--- a/Inheritance/Inheritance_Notes.docx
+++ b/Inheritance/Inheritance_Notes.docx
@@ -1,6 +1,6 @@
 
 <file path=word/document.xml><?xml version="1.0" encoding="utf-8"?>
-<w:document xmlns:wpc="http://schemas.microsoft.com/office/word/2010/wordprocessingCanvas" xmlns:cx="http://schemas.microsoft.com/office/drawing/2014/chartex" xmlns:cx1="http://schemas.microsoft.com/office/drawing/2015/9/8/chartex" xmlns:cx2="http://schemas.microsoft.com/office/drawing/2015/10/21/chartex" xmlns:cx3="http://schemas.microsoft.com/office/drawing/2016/5/9/chartex" xmlns:cx4="http://schemas.microsoft.com/office/drawing/2016/5/10/chartex" xmlns:cx5="http://schemas.microsoft.com/office/drawing/2016/5/11/chartex" xmlns:cx6="http://schemas.microsoft.com/office/drawing/2016/5/12/chartex" xmlns:cx7="http://schemas.microsoft.com/office/drawing/2016/5/13/chartex" xmlns:cx8="http://schemas.microsoft.com/office/drawing/2016/5/14/chartex" xmlns:mc="http://schemas.openxmlformats.org/markup-compatibility/2006" xmlns:aink="http://schemas.microsoft.com/office/drawing/2016/ink" xmlns:am3d="http://schemas.microsoft.com/office/drawing/2017/model3d" xmlns:o="urn:schemas-microsoft-com:office:office" xmlns:r="http://schemas.openxmlformats.org/officeDocument/2006/relationships" xmlns:m="http://schemas.openxmlformats.org/officeDocument/2006/math" xmlns:v="urn:schemas-microsoft-com:vml" xmlns:wp14="http://schemas.microsoft.com/office/word/2010/wordprocessingDrawing" xmlns:wp="http://schemas.openxmlformats.org/drawingml/2006/wordprocessingDrawing" xmlns:w10="urn:schemas-microsoft-com:office:word" xmlns:w="http://schemas.openxmlformats.org/wordprocessingml/2006/main" xmlns:w14="http://schemas.microsoft.com/office/word/2010/wordml" xmlns:w15="http://schemas.microsoft.com/office/word/2012/wordml" xmlns:w16cex="http://schemas.microsoft.com/office/word/2018/wordml/cex" xmlns:w16cid="http://schemas.microsoft.com/office/word/2016/wordml/cid" xmlns:w16="http://schemas.microsoft.com/office/word/2018/wordml" xmlns:w16se="http://schemas.microsoft.com/office/word/2015/wordml/symex" xmlns:wpg="http://schemas.microsoft.com/office/word/2010/wordprocessingGroup" xmlns:wpi="http://schemas.microsoft.com/office/word/2010/wordprocessingInk" xmlns:wne="http://schemas.microsoft.com/office/word/2006/wordml" xmlns:wps="http://schemas.microsoft.com/office/word/2010/wordprocessingShape" mc:Ignorable="w14 w15 w16se w16cid w16 w16cex wp14">
+<w:document xmlns:wpc="http://schemas.microsoft.com/office/word/2010/wordprocessingCanvas" xmlns:cx="http://schemas.microsoft.com/office/drawing/2014/chartex" xmlns:cx1="http://schemas.microsoft.com/office/drawing/2015/9/8/chartex" xmlns:cx2="http://schemas.microsoft.com/office/drawing/2015/10/21/chartex" xmlns:cx3="http://schemas.microsoft.com/office/drawing/2016/5/9/chartex" xmlns:cx4="http://schemas.microsoft.com/office/drawing/2016/5/10/chartex" xmlns:cx5="http://schemas.microsoft.com/office/drawing/2016/5/11/chartex" xmlns:cx6="http://schemas.microsoft.com/office/drawing/2016/5/12/chartex" xmlns:cx7="http://schemas.microsoft.com/office/drawing/2016/5/13/chartex" xmlns:cx8="http://schemas.microsoft.com/office/drawing/2016/5/14/chartex" xmlns:mc="http://schemas.openxmlformats.org/markup-compatibility/2006" xmlns:aink="http://schemas.microsoft.com/office/drawing/2016/ink" xmlns:am3d="http://schemas.microsoft.com/office/drawing/2017/model3d" xmlns:o="urn:schemas-microsoft-com:office:office" xmlns:r="http://schemas.openxmlformats.org/officeDocument/2006/relationships" xmlns:m="http://schemas.openxmlformats.org/officeDocument/2006/math" xmlns:v="urn:schemas-microsoft-com:vml" xmlns:wp14="http://schemas.microsoft.com/office/word/2010/wordprocessingDrawing" xmlns:wp="http://schemas.openxmlformats.org/drawingml/2006/wordprocessingDrawing" xmlns:w10="urn:schemas-microsoft-com:office:word" xmlns:w="http://schemas.openxmlformats.org/wordprocessingml/2006/main" xmlns:w14="http://schemas.microsoft.com/office/word/2010/wordml" xmlns:w15="http://schemas.microsoft.com/office/word/2012/wordml" xmlns:w16cex="http://schemas.microsoft.com/office/word/2018/wordml/cex" xmlns:w16cid="http://schemas.microsoft.com/office/word/2016/wordml/cid" xmlns:w16="http://schemas.microsoft.com/office/word/2018/wordml" xmlns:w16sdtdh="http://schemas.microsoft.com/office/word/2020/wordml/sdtdatahash" xmlns:w16se="http://schemas.microsoft.com/office/word/2015/wordml/symex" xmlns:wpg="http://schemas.microsoft.com/office/word/2010/wordprocessingGroup" xmlns:wpi="http://schemas.microsoft.com/office/word/2010/wordprocessingInk" xmlns:wne="http://schemas.microsoft.com/office/word/2006/wordml" xmlns:wps="http://schemas.microsoft.com/office/word/2010/wordprocessingShape" mc:Ignorable="w14 w15 w16se w16cid w16 w16cex w16sdtdh wp14">
   <w:body>
     <w:p>
       <w:pPr>
@@ -20,48 +20,6 @@
             <wp:extent cx="5731510" cy="3077210"/>
             <wp:effectExtent l="0" t="0" r="2540" b="8890"/>
             <wp:docPr id="1" name="Picture 1"/>
-            <wp:cNvGraphicFramePr>
-              <a:graphicFrameLocks xmlns:a="http://schemas.openxmlformats.org/drawingml/2006/main" noChangeAspect="1"/>
-            </wp:cNvGraphicFramePr>
-            <a:graphic xmlns:a="http://schemas.openxmlformats.org/drawingml/2006/main">
-              <a:graphicData uri="http://schemas.openxmlformats.org/drawingml/2006/picture">
-                <pic:pic xmlns:pic="http://schemas.openxmlformats.org/drawingml/2006/picture">
-                  <pic:nvPicPr>
-                    <pic:cNvPr id="1" name=""/>
-                    <pic:cNvPicPr/>
-                  </pic:nvPicPr>
-                  <pic:blipFill>
-                    <a:blip r:embed="rId4"/>
-                    <a:stretch>
-                      <a:fillRect/>
-                    </a:stretch>
-                  </pic:blipFill>
-                  <pic:spPr>
-                    <a:xfrm>
-                      <a:off x="0" y="0"/>
-                      <a:ext cx="5731510" cy="3077210"/>
-                    </a:xfrm>
-                    <a:prstGeom prst="rect">
-                      <a:avLst/>
-                    </a:prstGeom>
-                  </pic:spPr>
-                </pic:pic>
-              </a:graphicData>
-            </a:graphic>
-          </wp:inline>
-        </w:drawing>
-      </w:r>
-    </w:p>
-    <w:p>
-      <w:r>
-        <w:rPr>
-          <w:noProof/>
-        </w:rPr>
-        <w:drawing>
-          <wp:inline distT="0" distB="0" distL="0" distR="0" wp14:anchorId="2498B49B" wp14:editId="6EF4375D">
-            <wp:extent cx="5731510" cy="2661920"/>
-            <wp:effectExtent l="0" t="0" r="2540" b="5080"/>
-            <wp:docPr id="2" name="Picture 2"/>
             <wp:cNvGraphicFramePr>
               <a:graphicFrameLocks xmlns:a="http://schemas.openxmlformats.org/drawingml/2006/main" noChangeAspect="1"/>
             </wp:cNvGraphicFramePr>
@@ -81,7 +39,7 @@
                   <pic:spPr>
                     <a:xfrm>
                       <a:off x="0" y="0"/>
-                      <a:ext cx="5731510" cy="2661920"/>
+                      <a:ext cx="5731510" cy="3077210"/>
                     </a:xfrm>
                     <a:prstGeom prst="rect">
                       <a:avLst/>
@@ -95,63 +53,19 @@
       </w:r>
     </w:p>
     <w:p>
-      <w:r>
-        <w:t>Constructors are created at the creation of object itself.</w:t>
-      </w:r>
-    </w:p>
-    <w:p/>
-    <w:p/>
-    <w:p/>
-    <w:p/>
-    <w:p/>
-    <w:p/>
-    <w:p/>
-    <w:p/>
-    <w:p>
       <w:pPr>
-        <w:rPr>
-          <w:b/>
-          <w:bCs/>
-          <w:color w:val="FF0000"/>
-          <w:sz w:val="28"/>
-          <w:szCs w:val="28"/>
+        <w:ind w:left="2160" w:firstLine="720"/>
+        <w:rPr>
+          <w:sz w:val="32"/>
+          <w:szCs w:val="32"/>
         </w:rPr>
       </w:pPr>
-      <w:proofErr w:type="gramStart"/>
-      <w:r>
-        <w:rPr>
-          <w:b/>
-          <w:bCs/>
-          <w:color w:val="FF0000"/>
-          <w:sz w:val="28"/>
-          <w:szCs w:val="28"/>
-          <w:highlight w:val="yellow"/>
-        </w:rPr>
-        <w:lastRenderedPageBreak/>
-        <w:t>super(</w:t>
-      </w:r>
-      <w:proofErr w:type="gramEnd"/>
-      <w:r>
-        <w:rPr>
-          <w:b/>
-          <w:bCs/>
-          <w:color w:val="FF0000"/>
-          <w:sz w:val="28"/>
-          <w:szCs w:val="28"/>
-          <w:highlight w:val="yellow"/>
-        </w:rPr>
-        <w:t>)</w:t>
-      </w:r>
-      <w:r>
-        <w:rPr>
-          <w:b/>
-          <w:bCs/>
-          <w:color w:val="FF0000"/>
-          <w:sz w:val="28"/>
-          <w:szCs w:val="28"/>
-          <w:highlight w:val="yellow"/>
-        </w:rPr>
-        <w:t xml:space="preserve">  in constructor</w:t>
+      <w:r>
+        <w:rPr>
+          <w:sz w:val="32"/>
+          <w:szCs w:val="32"/>
+        </w:rPr>
+        <w:t>Types of Inheritance</w:t>
       </w:r>
     </w:p>
     <w:p>
@@ -160,10 +74,10 @@
           <w:noProof/>
         </w:rPr>
         <w:drawing>
-          <wp:inline distT="0" distB="0" distL="0" distR="0" wp14:anchorId="3673E912" wp14:editId="67F08917">
-            <wp:extent cx="5731510" cy="2999740"/>
-            <wp:effectExtent l="0" t="0" r="2540" b="0"/>
-            <wp:docPr id="4" name="Picture 4"/>
+          <wp:inline distT="0" distB="0" distL="0" distR="0" wp14:anchorId="63090488" wp14:editId="697F0BAA">
+            <wp:extent cx="5731510" cy="4414520"/>
+            <wp:effectExtent l="0" t="0" r="2540" b="5080"/>
+            <wp:docPr id="3075" name="Picture 3" descr="Types of Inheritance"/>
             <wp:cNvGraphicFramePr>
               <a:graphicFrameLocks xmlns:a="http://schemas.openxmlformats.org/drawingml/2006/main" noChangeAspect="1"/>
             </wp:cNvGraphicFramePr>
@@ -171,23 +85,33 @@
               <a:graphicData uri="http://schemas.openxmlformats.org/drawingml/2006/picture">
                 <pic:pic xmlns:pic="http://schemas.openxmlformats.org/drawingml/2006/picture">
                   <pic:nvPicPr>
-                    <pic:cNvPr id="1" name=""/>
-                    <pic:cNvPicPr/>
+                    <pic:cNvPr id="3075" name="Picture 3" descr="Types of Inheritance"/>
+                    <pic:cNvPicPr>
+                      <a:picLocks noChangeAspect="1" noChangeArrowheads="1"/>
+                    </pic:cNvPicPr>
                   </pic:nvPicPr>
                   <pic:blipFill>
-                    <a:blip r:embed="rId6"/>
+                    <a:blip r:embed="rId6">
+                      <a:extLst>
+                        <a:ext uri="{28A0092B-C50C-407E-A947-70E740481C1C}">
+                          <a14:useLocalDpi xmlns:a14="http://schemas.microsoft.com/office/drawing/2010/main" val="0"/>
+                        </a:ext>
+                      </a:extLst>
+                    </a:blip>
+                    <a:srcRect/>
                     <a:stretch>
                       <a:fillRect/>
                     </a:stretch>
                   </pic:blipFill>
-                  <pic:spPr>
+                  <pic:spPr bwMode="auto">
                     <a:xfrm>
                       <a:off x="0" y="0"/>
-                      <a:ext cx="5731510" cy="2999740"/>
+                      <a:ext cx="5731510" cy="4414520"/>
                     </a:xfrm>
                     <a:prstGeom prst="rect">
                       <a:avLst/>
                     </a:prstGeom>
+                    <a:noFill/>
                   </pic:spPr>
                 </pic:pic>
               </a:graphicData>
@@ -197,15 +121,57 @@
       </w:r>
     </w:p>
     <w:p>
+      <w:pPr>
+        <w:rPr>
+          <w:rFonts w:cstheme="minorHAnsi"/>
+          <w:b/>
+          <w:bCs/>
+          <w:color w:val="FF0000"/>
+        </w:rPr>
+      </w:pPr>
+    </w:p>
+    <w:p>
+      <w:pPr>
+        <w:pStyle w:val="Heading1"/>
+        <w:rPr>
+          <w:rFonts w:asciiTheme="minorHAnsi" w:hAnsiTheme="minorHAnsi" w:cstheme="minorHAnsi"/>
+          <w:b/>
+          <w:bCs/>
+          <w:color w:val="FF0000"/>
+        </w:rPr>
+      </w:pPr>
+      <w:r>
+        <w:rPr>
+          <w:rFonts w:asciiTheme="minorHAnsi" w:hAnsiTheme="minorHAnsi" w:cstheme="minorHAnsi"/>
+          <w:b/>
+          <w:bCs/>
+          <w:color w:val="FF0000"/>
+          <w:highlight w:val="yellow"/>
+        </w:rPr>
+        <w:lastRenderedPageBreak/>
+        <w:t xml:space="preserve">Refer </w:t>
+      </w:r>
+      <w:r>
+        <w:rPr>
+          <w:rFonts w:asciiTheme="minorHAnsi" w:hAnsiTheme="minorHAnsi" w:cstheme="minorHAnsi"/>
+          <w:b/>
+          <w:bCs/>
+          <w:color w:val="FF0000"/>
+          <w:highlight w:val="yellow"/>
+        </w:rPr>
+        <w:t>BOX program.pdf</w:t>
+      </w:r>
+    </w:p>
+    <w:p>
       <w:r>
         <w:rPr>
           <w:noProof/>
         </w:rPr>
         <w:drawing>
-          <wp:inline distT="0" distB="0" distL="0" distR="0" wp14:anchorId="74FFDE72" wp14:editId="626C37A8">
-            <wp:extent cx="5731510" cy="656590"/>
-            <wp:effectExtent l="0" t="0" r="2540" b="0"/>
-            <wp:docPr id="5" name="Picture 5"/>
+          <wp:inline distT="0" distB="0" distL="0" distR="0" wp14:anchorId="1A6218F0" wp14:editId="159770E3">
+            <wp:extent cx="5731510" cy="2962275"/>
+            <wp:effectExtent l="0" t="0" r="2540" b="9525"/>
+            <wp:docPr id="8" name="Picture 8"/>
             <wp:cNvGraphicFramePr>
               <a:graphicFrameLocks xmlns:a="http://schemas.openxmlformats.org/drawingml/2006/main" noChangeAspect="1"/>
             </wp:cNvGraphicFramePr>
@@ -225,6 +191,948 @@
                   <pic:spPr>
                     <a:xfrm>
                       <a:off x="0" y="0"/>
+                      <a:ext cx="5731510" cy="2962275"/>
+                    </a:xfrm>
+                    <a:prstGeom prst="rect">
+                      <a:avLst/>
+                    </a:prstGeom>
+                  </pic:spPr>
+                </pic:pic>
+              </a:graphicData>
+            </a:graphic>
+          </wp:inline>
+        </w:drawing>
+      </w:r>
+      <w:r>
+        <w:rPr>
+          <w:noProof/>
+        </w:rPr>
+        <w:drawing>
+          <wp:inline distT="0" distB="0" distL="0" distR="0" wp14:anchorId="79CF221F" wp14:editId="5859ADD6">
+            <wp:extent cx="5283843" cy="2850325"/>
+            <wp:effectExtent l="0" t="0" r="0" b="7620"/>
+            <wp:docPr id="9" name="Picture 9"/>
+            <wp:cNvGraphicFramePr>
+              <a:graphicFrameLocks xmlns:a="http://schemas.openxmlformats.org/drawingml/2006/main" noChangeAspect="1"/>
+            </wp:cNvGraphicFramePr>
+            <a:graphic xmlns:a="http://schemas.openxmlformats.org/drawingml/2006/main">
+              <a:graphicData uri="http://schemas.openxmlformats.org/drawingml/2006/picture">
+                <pic:pic xmlns:pic="http://schemas.openxmlformats.org/drawingml/2006/picture">
+                  <pic:nvPicPr>
+                    <pic:cNvPr id="1" name=""/>
+                    <pic:cNvPicPr/>
+                  </pic:nvPicPr>
+                  <pic:blipFill>
+                    <a:blip r:embed="rId8"/>
+                    <a:stretch>
+                      <a:fillRect/>
+                    </a:stretch>
+                  </pic:blipFill>
+                  <pic:spPr>
+                    <a:xfrm>
+                      <a:off x="0" y="0"/>
+                      <a:ext cx="5293586" cy="2855581"/>
+                    </a:xfrm>
+                    <a:prstGeom prst="rect">
+                      <a:avLst/>
+                    </a:prstGeom>
+                  </pic:spPr>
+                </pic:pic>
+              </a:graphicData>
+            </a:graphic>
+          </wp:inline>
+        </w:drawing>
+      </w:r>
+      <w:r>
+        <w:br/>
+      </w:r>
+      <w:r>
+        <w:rPr>
+          <w:noProof/>
+        </w:rPr>
+        <w:drawing>
+          <wp:inline distT="0" distB="0" distL="0" distR="0" wp14:anchorId="6F3034D5" wp14:editId="492014F7">
+            <wp:extent cx="5353291" cy="1396743"/>
+            <wp:effectExtent l="0" t="0" r="0" b="0"/>
+            <wp:docPr id="12" name="Picture 12"/>
+            <wp:cNvGraphicFramePr>
+              <a:graphicFrameLocks xmlns:a="http://schemas.openxmlformats.org/drawingml/2006/main" noChangeAspect="1"/>
+            </wp:cNvGraphicFramePr>
+            <a:graphic xmlns:a="http://schemas.openxmlformats.org/drawingml/2006/main">
+              <a:graphicData uri="http://schemas.openxmlformats.org/drawingml/2006/picture">
+                <pic:pic xmlns:pic="http://schemas.openxmlformats.org/drawingml/2006/picture">
+                  <pic:nvPicPr>
+                    <pic:cNvPr id="1" name=""/>
+                    <pic:cNvPicPr/>
+                  </pic:nvPicPr>
+                  <pic:blipFill>
+                    <a:blip r:embed="rId9"/>
+                    <a:stretch>
+                      <a:fillRect/>
+                    </a:stretch>
+                  </pic:blipFill>
+                  <pic:spPr>
+                    <a:xfrm>
+                      <a:off x="0" y="0"/>
+                      <a:ext cx="5363914" cy="1399515"/>
+                    </a:xfrm>
+                    <a:prstGeom prst="rect">
+                      <a:avLst/>
+                    </a:prstGeom>
+                  </pic:spPr>
+                </pic:pic>
+              </a:graphicData>
+            </a:graphic>
+          </wp:inline>
+        </w:drawing>
+      </w:r>
+    </w:p>
+    <w:p>
+      <w:r>
+        <w:t>Output</w:t>
+      </w:r>
+      <w:r>
+        <w:br/>
+      </w:r>
+      <w:r>
+        <w:rPr>
+          <w:noProof/>
+        </w:rPr>
+        <w:drawing>
+          <wp:inline distT="0" distB="0" distL="0" distR="0" wp14:anchorId="7D67CC6E" wp14:editId="004BC0B8">
+            <wp:extent cx="2792119" cy="1012785"/>
+            <wp:effectExtent l="0" t="0" r="0" b="0"/>
+            <wp:docPr id="13" name="Picture 13"/>
+            <wp:cNvGraphicFramePr>
+              <a:graphicFrameLocks xmlns:a="http://schemas.openxmlformats.org/drawingml/2006/main" noChangeAspect="1"/>
+            </wp:cNvGraphicFramePr>
+            <a:graphic xmlns:a="http://schemas.openxmlformats.org/drawingml/2006/main">
+              <a:graphicData uri="http://schemas.openxmlformats.org/drawingml/2006/picture">
+                <pic:pic xmlns:pic="http://schemas.openxmlformats.org/drawingml/2006/picture">
+                  <pic:nvPicPr>
+                    <pic:cNvPr id="1" name=""/>
+                    <pic:cNvPicPr/>
+                  </pic:nvPicPr>
+                  <pic:blipFill>
+                    <a:blip r:embed="rId10"/>
+                    <a:stretch>
+                      <a:fillRect/>
+                    </a:stretch>
+                  </pic:blipFill>
+                  <pic:spPr>
+                    <a:xfrm>
+                      <a:off x="0" y="0"/>
+                      <a:ext cx="2830043" cy="1026541"/>
+                    </a:xfrm>
+                    <a:prstGeom prst="rect">
+                      <a:avLst/>
+                    </a:prstGeom>
+                  </pic:spPr>
+                </pic:pic>
+              </a:graphicData>
+            </a:graphic>
+          </wp:inline>
+        </w:drawing>
+      </w:r>
+    </w:p>
+    <w:p>
+      <w:pPr>
+        <w:pStyle w:val="Heading1"/>
+        <w:rPr>
+          <w:rFonts w:asciiTheme="minorHAnsi" w:hAnsiTheme="minorHAnsi" w:cstheme="minorHAnsi"/>
+          <w:b/>
+          <w:bCs/>
+          <w:color w:val="FF0000"/>
+        </w:rPr>
+      </w:pPr>
+      <w:r>
+        <w:rPr>
+          <w:rFonts w:asciiTheme="minorHAnsi" w:hAnsiTheme="minorHAnsi" w:cstheme="minorHAnsi"/>
+          <w:b/>
+          <w:bCs/>
+          <w:color w:val="FF0000"/>
+          <w:highlight w:val="yellow"/>
+        </w:rPr>
+        <w:lastRenderedPageBreak/>
+        <w:t xml:space="preserve">Refer </w:t>
+      </w:r>
+      <w:r>
+        <w:rPr>
+          <w:rFonts w:asciiTheme="minorHAnsi" w:hAnsiTheme="minorHAnsi" w:cstheme="minorHAnsi"/>
+          <w:b/>
+          <w:bCs/>
+          <w:color w:val="FF0000"/>
+          <w:highlight w:val="yellow"/>
+        </w:rPr>
+        <w:t>Circle Cylinder</w:t>
+      </w:r>
+    </w:p>
+    <w:p>
+      <w:r>
+        <w:rPr>
+          <w:noProof/>
+        </w:rPr>
+        <w:drawing>
+          <wp:inline distT="0" distB="0" distL="0" distR="0" wp14:anchorId="70492462" wp14:editId="2E45D6F0">
+            <wp:extent cx="5731510" cy="2861945"/>
+            <wp:effectExtent l="0" t="0" r="2540" b="0"/>
+            <wp:docPr id="15" name="Picture 15"/>
+            <wp:cNvGraphicFramePr>
+              <a:graphicFrameLocks xmlns:a="http://schemas.openxmlformats.org/drawingml/2006/main" noChangeAspect="1"/>
+            </wp:cNvGraphicFramePr>
+            <a:graphic xmlns:a="http://schemas.openxmlformats.org/drawingml/2006/main">
+              <a:graphicData uri="http://schemas.openxmlformats.org/drawingml/2006/picture">
+                <pic:pic xmlns:pic="http://schemas.openxmlformats.org/drawingml/2006/picture">
+                  <pic:nvPicPr>
+                    <pic:cNvPr id="1" name=""/>
+                    <pic:cNvPicPr/>
+                  </pic:nvPicPr>
+                  <pic:blipFill>
+                    <a:blip r:embed="rId11"/>
+                    <a:stretch>
+                      <a:fillRect/>
+                    </a:stretch>
+                  </pic:blipFill>
+                  <pic:spPr>
+                    <a:xfrm>
+                      <a:off x="0" y="0"/>
+                      <a:ext cx="5731510" cy="2861945"/>
+                    </a:xfrm>
+                    <a:prstGeom prst="rect">
+                      <a:avLst/>
+                    </a:prstGeom>
+                  </pic:spPr>
+                </pic:pic>
+              </a:graphicData>
+            </a:graphic>
+          </wp:inline>
+        </w:drawing>
+      </w:r>
+      <w:r>
+        <w:br/>
+      </w:r>
+      <w:r>
+        <w:rPr>
+          <w:noProof/>
+        </w:rPr>
+        <w:drawing>
+          <wp:inline distT="0" distB="0" distL="0" distR="0" wp14:anchorId="6808A3BC" wp14:editId="653A6752">
+            <wp:extent cx="4462041" cy="1204247"/>
+            <wp:effectExtent l="0" t="0" r="0" b="0"/>
+            <wp:docPr id="16" name="Picture 16"/>
+            <wp:cNvGraphicFramePr>
+              <a:graphicFrameLocks xmlns:a="http://schemas.openxmlformats.org/drawingml/2006/main" noChangeAspect="1"/>
+            </wp:cNvGraphicFramePr>
+            <a:graphic xmlns:a="http://schemas.openxmlformats.org/drawingml/2006/main">
+              <a:graphicData uri="http://schemas.openxmlformats.org/drawingml/2006/picture">
+                <pic:pic xmlns:pic="http://schemas.openxmlformats.org/drawingml/2006/picture">
+                  <pic:nvPicPr>
+                    <pic:cNvPr id="1" name=""/>
+                    <pic:cNvPicPr/>
+                  </pic:nvPicPr>
+                  <pic:blipFill>
+                    <a:blip r:embed="rId12"/>
+                    <a:stretch>
+                      <a:fillRect/>
+                    </a:stretch>
+                  </pic:blipFill>
+                  <pic:spPr>
+                    <a:xfrm>
+                      <a:off x="0" y="0"/>
+                      <a:ext cx="4492669" cy="1212513"/>
+                    </a:xfrm>
+                    <a:prstGeom prst="rect">
+                      <a:avLst/>
+                    </a:prstGeom>
+                  </pic:spPr>
+                </pic:pic>
+              </a:graphicData>
+            </a:graphic>
+          </wp:inline>
+        </w:drawing>
+      </w:r>
+    </w:p>
+    <w:p>
+      <w:pPr>
+        <w:rPr>
+          <w:b/>
+          <w:bCs/>
+          <w:color w:val="FF0000"/>
+          <w:sz w:val="28"/>
+          <w:szCs w:val="28"/>
+        </w:rPr>
+      </w:pPr>
+      <w:r>
+        <w:rPr>
+          <w:b/>
+          <w:bCs/>
+          <w:color w:val="FF0000"/>
+          <w:sz w:val="32"/>
+          <w:szCs w:val="32"/>
+          <w:highlight w:val="yellow"/>
+        </w:rPr>
+        <w:t xml:space="preserve">Refer </w:t>
+      </w:r>
+      <w:proofErr w:type="spellStart"/>
+      <w:r>
+        <w:rPr>
+          <w:b/>
+          <w:bCs/>
+          <w:color w:val="FF0000"/>
+          <w:sz w:val="32"/>
+          <w:szCs w:val="32"/>
+          <w:highlight w:val="yellow"/>
+        </w:rPr>
+        <w:t>super_box_program</w:t>
+      </w:r>
+      <w:proofErr w:type="spellEnd"/>
+      <w:r>
+        <w:rPr>
+          <w:noProof/>
+        </w:rPr>
+        <w:drawing>
+          <wp:inline distT="0" distB="0" distL="0" distR="0" wp14:anchorId="15525E69" wp14:editId="13FCA9A1">
+            <wp:extent cx="6342927" cy="3235413"/>
+            <wp:effectExtent l="0" t="0" r="1270" b="3175"/>
+            <wp:docPr id="20" name="Picture 20"/>
+            <wp:cNvGraphicFramePr>
+              <a:graphicFrameLocks xmlns:a="http://schemas.openxmlformats.org/drawingml/2006/main" noChangeAspect="1"/>
+            </wp:cNvGraphicFramePr>
+            <a:graphic xmlns:a="http://schemas.openxmlformats.org/drawingml/2006/main">
+              <a:graphicData uri="http://schemas.openxmlformats.org/drawingml/2006/picture">
+                <pic:pic xmlns:pic="http://schemas.openxmlformats.org/drawingml/2006/picture">
+                  <pic:nvPicPr>
+                    <pic:cNvPr id="1" name=""/>
+                    <pic:cNvPicPr/>
+                  </pic:nvPicPr>
+                  <pic:blipFill>
+                    <a:blip r:embed="rId13"/>
+                    <a:stretch>
+                      <a:fillRect/>
+                    </a:stretch>
+                  </pic:blipFill>
+                  <pic:spPr>
+                    <a:xfrm>
+                      <a:off x="0" y="0"/>
+                      <a:ext cx="6360625" cy="3244440"/>
+                    </a:xfrm>
+                    <a:prstGeom prst="rect">
+                      <a:avLst/>
+                    </a:prstGeom>
+                  </pic:spPr>
+                </pic:pic>
+              </a:graphicData>
+            </a:graphic>
+          </wp:inline>
+        </w:drawing>
+      </w:r>
+      <w:r>
+        <w:rPr>
+          <w:b/>
+          <w:bCs/>
+          <w:color w:val="FF0000"/>
+          <w:sz w:val="28"/>
+          <w:szCs w:val="28"/>
+        </w:rPr>
+        <w:br/>
+      </w:r>
+      <w:r>
+        <w:rPr>
+          <w:noProof/>
+        </w:rPr>
+        <w:lastRenderedPageBreak/>
+        <w:drawing>
+          <wp:inline distT="0" distB="0" distL="0" distR="0" wp14:anchorId="5F0443E7" wp14:editId="41ADDA85">
+            <wp:extent cx="4757195" cy="2792863"/>
+            <wp:effectExtent l="0" t="0" r="5715" b="7620"/>
+            <wp:docPr id="21" name="Picture 21"/>
+            <wp:cNvGraphicFramePr>
+              <a:graphicFrameLocks xmlns:a="http://schemas.openxmlformats.org/drawingml/2006/main" noChangeAspect="1"/>
+            </wp:cNvGraphicFramePr>
+            <a:graphic xmlns:a="http://schemas.openxmlformats.org/drawingml/2006/main">
+              <a:graphicData uri="http://schemas.openxmlformats.org/drawingml/2006/picture">
+                <pic:pic xmlns:pic="http://schemas.openxmlformats.org/drawingml/2006/picture">
+                  <pic:nvPicPr>
+                    <pic:cNvPr id="1" name=""/>
+                    <pic:cNvPicPr/>
+                  </pic:nvPicPr>
+                  <pic:blipFill>
+                    <a:blip r:embed="rId14"/>
+                    <a:stretch>
+                      <a:fillRect/>
+                    </a:stretch>
+                  </pic:blipFill>
+                  <pic:spPr>
+                    <a:xfrm>
+                      <a:off x="0" y="0"/>
+                      <a:ext cx="4781450" cy="2807103"/>
+                    </a:xfrm>
+                    <a:prstGeom prst="rect">
+                      <a:avLst/>
+                    </a:prstGeom>
+                  </pic:spPr>
+                </pic:pic>
+              </a:graphicData>
+            </a:graphic>
+          </wp:inline>
+        </w:drawing>
+      </w:r>
+      <w:r>
+        <w:rPr>
+          <w:b/>
+          <w:bCs/>
+          <w:color w:val="FF0000"/>
+          <w:sz w:val="28"/>
+          <w:szCs w:val="28"/>
+        </w:rPr>
+        <w:br/>
+      </w:r>
+      <w:r>
+        <w:rPr>
+          <w:noProof/>
+        </w:rPr>
+        <w:drawing>
+          <wp:inline distT="0" distB="0" distL="0" distR="0" wp14:anchorId="45A505D8" wp14:editId="66DE0E07">
+            <wp:extent cx="5179671" cy="2312085"/>
+            <wp:effectExtent l="0" t="0" r="2540" b="0"/>
+            <wp:docPr id="23" name="Picture 23"/>
+            <wp:cNvGraphicFramePr>
+              <a:graphicFrameLocks xmlns:a="http://schemas.openxmlformats.org/drawingml/2006/main" noChangeAspect="1"/>
+            </wp:cNvGraphicFramePr>
+            <a:graphic xmlns:a="http://schemas.openxmlformats.org/drawingml/2006/main">
+              <a:graphicData uri="http://schemas.openxmlformats.org/drawingml/2006/picture">
+                <pic:pic xmlns:pic="http://schemas.openxmlformats.org/drawingml/2006/picture">
+                  <pic:nvPicPr>
+                    <pic:cNvPr id="1" name=""/>
+                    <pic:cNvPicPr/>
+                  </pic:nvPicPr>
+                  <pic:blipFill>
+                    <a:blip r:embed="rId15"/>
+                    <a:stretch>
+                      <a:fillRect/>
+                    </a:stretch>
+                  </pic:blipFill>
+                  <pic:spPr>
+                    <a:xfrm>
+                      <a:off x="0" y="0"/>
+                      <a:ext cx="5218713" cy="2329512"/>
+                    </a:xfrm>
+                    <a:prstGeom prst="rect">
+                      <a:avLst/>
+                    </a:prstGeom>
+                  </pic:spPr>
+                </pic:pic>
+              </a:graphicData>
+            </a:graphic>
+          </wp:inline>
+        </w:drawing>
+      </w:r>
+    </w:p>
+    <w:p>
+      <w:pPr>
+        <w:rPr>
+          <w:b/>
+          <w:bCs/>
+          <w:color w:val="FF0000"/>
+          <w:sz w:val="28"/>
+          <w:szCs w:val="28"/>
+        </w:rPr>
+      </w:pPr>
+      <w:r>
+        <w:rPr>
+          <w:b/>
+          <w:bCs/>
+          <w:color w:val="FF0000"/>
+          <w:sz w:val="28"/>
+          <w:szCs w:val="28"/>
+        </w:rPr>
+        <w:t>Output:</w:t>
+      </w:r>
+      <w:r>
+        <w:rPr>
+          <w:b/>
+          <w:bCs/>
+          <w:color w:val="FF0000"/>
+          <w:sz w:val="28"/>
+          <w:szCs w:val="28"/>
+        </w:rPr>
+        <w:br/>
+      </w:r>
+      <w:r>
+        <w:rPr>
+          <w:noProof/>
+        </w:rPr>
+        <w:drawing>
+          <wp:inline distT="0" distB="0" distL="0" distR="0" wp14:anchorId="6FCD0539" wp14:editId="274E3E04">
+            <wp:extent cx="3518704" cy="1866558"/>
+            <wp:effectExtent l="0" t="0" r="5715" b="635"/>
+            <wp:docPr id="24" name="Picture 24"/>
+            <wp:cNvGraphicFramePr>
+              <a:graphicFrameLocks xmlns:a="http://schemas.openxmlformats.org/drawingml/2006/main" noChangeAspect="1"/>
+            </wp:cNvGraphicFramePr>
+            <a:graphic xmlns:a="http://schemas.openxmlformats.org/drawingml/2006/main">
+              <a:graphicData uri="http://schemas.openxmlformats.org/drawingml/2006/picture">
+                <pic:pic xmlns:pic="http://schemas.openxmlformats.org/drawingml/2006/picture">
+                  <pic:nvPicPr>
+                    <pic:cNvPr id="1" name=""/>
+                    <pic:cNvPicPr/>
+                  </pic:nvPicPr>
+                  <pic:blipFill>
+                    <a:blip r:embed="rId16"/>
+                    <a:stretch>
+                      <a:fillRect/>
+                    </a:stretch>
+                  </pic:blipFill>
+                  <pic:spPr>
+                    <a:xfrm>
+                      <a:off x="0" y="0"/>
+                      <a:ext cx="3526900" cy="1870906"/>
+                    </a:xfrm>
+                    <a:prstGeom prst="rect">
+                      <a:avLst/>
+                    </a:prstGeom>
+                  </pic:spPr>
+                </pic:pic>
+              </a:graphicData>
+            </a:graphic>
+          </wp:inline>
+        </w:drawing>
+      </w:r>
+    </w:p>
+    <w:p>
+      <w:pPr>
+        <w:rPr>
+          <w:b/>
+          <w:bCs/>
+          <w:color w:val="FF0000"/>
+          <w:sz w:val="28"/>
+          <w:szCs w:val="28"/>
+        </w:rPr>
+      </w:pPr>
+    </w:p>
+    <w:p>
+      <w:pPr>
+        <w:rPr>
+          <w:b/>
+          <w:bCs/>
+          <w:color w:val="FF0000"/>
+          <w:sz w:val="28"/>
+          <w:szCs w:val="28"/>
+        </w:rPr>
+      </w:pPr>
+    </w:p>
+    <w:p>
+      <w:pPr>
+        <w:rPr>
+          <w:b/>
+          <w:bCs/>
+          <w:color w:val="FF0000"/>
+          <w:sz w:val="28"/>
+          <w:szCs w:val="28"/>
+        </w:rPr>
+      </w:pPr>
+    </w:p>
+    <w:p>
+      <w:pPr>
+        <w:rPr>
+          <w:b/>
+          <w:bCs/>
+          <w:color w:val="FF0000"/>
+          <w:sz w:val="28"/>
+          <w:szCs w:val="28"/>
+        </w:rPr>
+      </w:pPr>
+    </w:p>
+    <w:p>
+      <w:pPr>
+        <w:rPr>
+          <w:b/>
+          <w:bCs/>
+          <w:color w:val="FF0000"/>
+          <w:sz w:val="28"/>
+          <w:szCs w:val="28"/>
+        </w:rPr>
+      </w:pPr>
+      <w:r>
+        <w:rPr>
+          <w:b/>
+          <w:bCs/>
+          <w:color w:val="FF0000"/>
+          <w:sz w:val="32"/>
+          <w:szCs w:val="32"/>
+          <w:highlight w:val="yellow"/>
+        </w:rPr>
+        <w:lastRenderedPageBreak/>
+        <w:t xml:space="preserve">Refer </w:t>
+      </w:r>
+      <w:proofErr w:type="spellStart"/>
+      <w:r>
+        <w:rPr>
+          <w:b/>
+          <w:bCs/>
+          <w:color w:val="FF0000"/>
+          <w:sz w:val="32"/>
+          <w:szCs w:val="32"/>
+          <w:highlight w:val="yellow"/>
+        </w:rPr>
+        <w:t>multi_level_box_program</w:t>
+      </w:r>
+      <w:proofErr w:type="spellEnd"/>
+      <w:r>
+        <w:rPr>
+          <w:noProof/>
+        </w:rPr>
+        <w:drawing>
+          <wp:inline distT="0" distB="0" distL="0" distR="0" wp14:anchorId="7FADDEEA" wp14:editId="4C4DB171">
+            <wp:extent cx="6088284" cy="3239080"/>
+            <wp:effectExtent l="0" t="0" r="8255" b="0"/>
+            <wp:docPr id="27" name="Picture 27"/>
+            <wp:cNvGraphicFramePr>
+              <a:graphicFrameLocks xmlns:a="http://schemas.openxmlformats.org/drawingml/2006/main" noChangeAspect="1"/>
+            </wp:cNvGraphicFramePr>
+            <a:graphic xmlns:a="http://schemas.openxmlformats.org/drawingml/2006/main">
+              <a:graphicData uri="http://schemas.openxmlformats.org/drawingml/2006/picture">
+                <pic:pic xmlns:pic="http://schemas.openxmlformats.org/drawingml/2006/picture">
+                  <pic:nvPicPr>
+                    <pic:cNvPr id="1" name=""/>
+                    <pic:cNvPicPr/>
+                  </pic:nvPicPr>
+                  <pic:blipFill>
+                    <a:blip r:embed="rId17"/>
+                    <a:stretch>
+                      <a:fillRect/>
+                    </a:stretch>
+                  </pic:blipFill>
+                  <pic:spPr>
+                    <a:xfrm>
+                      <a:off x="0" y="0"/>
+                      <a:ext cx="6095819" cy="3243089"/>
+                    </a:xfrm>
+                    <a:prstGeom prst="rect">
+                      <a:avLst/>
+                    </a:prstGeom>
+                  </pic:spPr>
+                </pic:pic>
+              </a:graphicData>
+            </a:graphic>
+          </wp:inline>
+        </w:drawing>
+      </w:r>
+      <w:r>
+        <w:rPr>
+          <w:b/>
+          <w:bCs/>
+          <w:color w:val="FF0000"/>
+          <w:sz w:val="28"/>
+          <w:szCs w:val="28"/>
+        </w:rPr>
+        <w:br/>
+      </w:r>
+      <w:r>
+        <w:rPr>
+          <w:noProof/>
+        </w:rPr>
+        <w:drawing>
+          <wp:inline distT="0" distB="0" distL="0" distR="0" wp14:anchorId="5B9D0E65" wp14:editId="333E2A6F">
+            <wp:extent cx="5816278" cy="2951313"/>
+            <wp:effectExtent l="0" t="0" r="0" b="1905"/>
+            <wp:docPr id="33" name="Picture 33"/>
+            <wp:cNvGraphicFramePr>
+              <a:graphicFrameLocks xmlns:a="http://schemas.openxmlformats.org/drawingml/2006/main" noChangeAspect="1"/>
+            </wp:cNvGraphicFramePr>
+            <a:graphic xmlns:a="http://schemas.openxmlformats.org/drawingml/2006/main">
+              <a:graphicData uri="http://schemas.openxmlformats.org/drawingml/2006/picture">
+                <pic:pic xmlns:pic="http://schemas.openxmlformats.org/drawingml/2006/picture">
+                  <pic:nvPicPr>
+                    <pic:cNvPr id="1" name=""/>
+                    <pic:cNvPicPr/>
+                  </pic:nvPicPr>
+                  <pic:blipFill>
+                    <a:blip r:embed="rId18"/>
+                    <a:stretch>
+                      <a:fillRect/>
+                    </a:stretch>
+                  </pic:blipFill>
+                  <pic:spPr>
+                    <a:xfrm>
+                      <a:off x="0" y="0"/>
+                      <a:ext cx="5827834" cy="2957177"/>
+                    </a:xfrm>
+                    <a:prstGeom prst="rect">
+                      <a:avLst/>
+                    </a:prstGeom>
+                  </pic:spPr>
+                </pic:pic>
+              </a:graphicData>
+            </a:graphic>
+          </wp:inline>
+        </w:drawing>
+      </w:r>
+      <w:r>
+        <w:rPr>
+          <w:b/>
+          <w:bCs/>
+          <w:color w:val="FF0000"/>
+          <w:sz w:val="28"/>
+          <w:szCs w:val="28"/>
+        </w:rPr>
+        <w:br/>
+      </w:r>
+      <w:r>
+        <w:rPr>
+          <w:noProof/>
+        </w:rPr>
+        <w:drawing>
+          <wp:inline distT="0" distB="0" distL="0" distR="0" wp14:anchorId="72EEB3D2" wp14:editId="4A7574C7">
+            <wp:extent cx="5815965" cy="1581252"/>
+            <wp:effectExtent l="0" t="0" r="0" b="0"/>
+            <wp:docPr id="34" name="Picture 34"/>
+            <wp:cNvGraphicFramePr>
+              <a:graphicFrameLocks xmlns:a="http://schemas.openxmlformats.org/drawingml/2006/main" noChangeAspect="1"/>
+            </wp:cNvGraphicFramePr>
+            <a:graphic xmlns:a="http://schemas.openxmlformats.org/drawingml/2006/main">
+              <a:graphicData uri="http://schemas.openxmlformats.org/drawingml/2006/picture">
+                <pic:pic xmlns:pic="http://schemas.openxmlformats.org/drawingml/2006/picture">
+                  <pic:nvPicPr>
+                    <pic:cNvPr id="1" name=""/>
+                    <pic:cNvPicPr/>
+                  </pic:nvPicPr>
+                  <pic:blipFill>
+                    <a:blip r:embed="rId19"/>
+                    <a:stretch>
+                      <a:fillRect/>
+                    </a:stretch>
+                  </pic:blipFill>
+                  <pic:spPr>
+                    <a:xfrm>
+                      <a:off x="0" y="0"/>
+                      <a:ext cx="5819202" cy="1582132"/>
+                    </a:xfrm>
+                    <a:prstGeom prst="rect">
+                      <a:avLst/>
+                    </a:prstGeom>
+                  </pic:spPr>
+                </pic:pic>
+              </a:graphicData>
+            </a:graphic>
+          </wp:inline>
+        </w:drawing>
+      </w:r>
+    </w:p>
+    <w:p>
+      <w:r>
+        <w:rPr>
+          <w:b/>
+          <w:bCs/>
+          <w:color w:val="FF0000"/>
+          <w:sz w:val="28"/>
+          <w:szCs w:val="28"/>
+        </w:rPr>
+        <w:lastRenderedPageBreak/>
+        <w:t>Output:</w:t>
+      </w:r>
+      <w:r>
+        <w:rPr>
+          <w:noProof/>
+        </w:rPr>
+        <w:drawing>
+          <wp:inline distT="0" distB="0" distL="0" distR="0" wp14:anchorId="170DC8F1" wp14:editId="06E28671">
+            <wp:extent cx="5731510" cy="2120900"/>
+            <wp:effectExtent l="0" t="0" r="2540" b="0"/>
+            <wp:docPr id="26" name="Picture 26"/>
+            <wp:cNvGraphicFramePr>
+              <a:graphicFrameLocks xmlns:a="http://schemas.openxmlformats.org/drawingml/2006/main" noChangeAspect="1"/>
+            </wp:cNvGraphicFramePr>
+            <a:graphic xmlns:a="http://schemas.openxmlformats.org/drawingml/2006/main">
+              <a:graphicData uri="http://schemas.openxmlformats.org/drawingml/2006/picture">
+                <pic:pic xmlns:pic="http://schemas.openxmlformats.org/drawingml/2006/picture">
+                  <pic:nvPicPr>
+                    <pic:cNvPr id="1" name=""/>
+                    <pic:cNvPicPr/>
+                  </pic:nvPicPr>
+                  <pic:blipFill>
+                    <a:blip r:embed="rId20"/>
+                    <a:stretch>
+                      <a:fillRect/>
+                    </a:stretch>
+                  </pic:blipFill>
+                  <pic:spPr>
+                    <a:xfrm>
+                      <a:off x="0" y="0"/>
+                      <a:ext cx="5731510" cy="2120900"/>
+                    </a:xfrm>
+                    <a:prstGeom prst="rect">
+                      <a:avLst/>
+                    </a:prstGeom>
+                  </pic:spPr>
+                </pic:pic>
+              </a:graphicData>
+            </a:graphic>
+          </wp:inline>
+        </w:drawing>
+      </w:r>
+      <w:r>
+        <w:rPr>
+          <w:noProof/>
+        </w:rPr>
+        <w:drawing>
+          <wp:inline distT="0" distB="0" distL="0" distR="0" wp14:anchorId="2498B49B" wp14:editId="6EF4375D">
+            <wp:extent cx="5731510" cy="2661920"/>
+            <wp:effectExtent l="0" t="0" r="2540" b="5080"/>
+            <wp:docPr id="2" name="Picture 2"/>
+            <wp:cNvGraphicFramePr>
+              <a:graphicFrameLocks xmlns:a="http://schemas.openxmlformats.org/drawingml/2006/main" noChangeAspect="1"/>
+            </wp:cNvGraphicFramePr>
+            <a:graphic xmlns:a="http://schemas.openxmlformats.org/drawingml/2006/main">
+              <a:graphicData uri="http://schemas.openxmlformats.org/drawingml/2006/picture">
+                <pic:pic xmlns:pic="http://schemas.openxmlformats.org/drawingml/2006/picture">
+                  <pic:nvPicPr>
+                    <pic:cNvPr id="1" name=""/>
+                    <pic:cNvPicPr/>
+                  </pic:nvPicPr>
+                  <pic:blipFill>
+                    <a:blip r:embed="rId21"/>
+                    <a:stretch>
+                      <a:fillRect/>
+                    </a:stretch>
+                  </pic:blipFill>
+                  <pic:spPr>
+                    <a:xfrm>
+                      <a:off x="0" y="0"/>
+                      <a:ext cx="5731510" cy="2661920"/>
+                    </a:xfrm>
+                    <a:prstGeom prst="rect">
+                      <a:avLst/>
+                    </a:prstGeom>
+                  </pic:spPr>
+                </pic:pic>
+              </a:graphicData>
+            </a:graphic>
+          </wp:inline>
+        </w:drawing>
+      </w:r>
+    </w:p>
+    <w:p>
+      <w:r>
+        <w:t>Constructors are created at the creation of object itself.</w:t>
+      </w:r>
+    </w:p>
+    <w:p>
+      <w:pPr>
+        <w:rPr>
+          <w:b/>
+          <w:bCs/>
+          <w:color w:val="FF0000"/>
+          <w:sz w:val="28"/>
+          <w:szCs w:val="28"/>
+          <w:highlight w:val="yellow"/>
+        </w:rPr>
+      </w:pPr>
+    </w:p>
+    <w:p>
+      <w:pPr>
+        <w:rPr>
+          <w:b/>
+          <w:bCs/>
+          <w:color w:val="FF0000"/>
+          <w:sz w:val="28"/>
+          <w:szCs w:val="28"/>
+          <w:highlight w:val="yellow"/>
+        </w:rPr>
+      </w:pPr>
+    </w:p>
+    <w:p>
+      <w:pPr>
+        <w:rPr>
+          <w:b/>
+          <w:bCs/>
+          <w:color w:val="FF0000"/>
+          <w:sz w:val="28"/>
+          <w:szCs w:val="28"/>
+        </w:rPr>
+      </w:pPr>
+    </w:p>
+    <w:p>
+      <w:pPr>
+        <w:rPr>
+          <w:b/>
+          <w:bCs/>
+          <w:color w:val="FF0000"/>
+          <w:sz w:val="28"/>
+          <w:szCs w:val="28"/>
+        </w:rPr>
+      </w:pPr>
+    </w:p>
+    <w:p>
+      <w:r>
+        <w:rPr>
+          <w:noProof/>
+        </w:rPr>
+        <w:lastRenderedPageBreak/>
+        <w:drawing>
+          <wp:inline distT="0" distB="0" distL="0" distR="0" wp14:anchorId="3673E912" wp14:editId="67F08917">
+            <wp:extent cx="5731510" cy="2999740"/>
+            <wp:effectExtent l="0" t="0" r="2540" b="0"/>
+            <wp:docPr id="4" name="Picture 4"/>
+            <wp:cNvGraphicFramePr>
+              <a:graphicFrameLocks xmlns:a="http://schemas.openxmlformats.org/drawingml/2006/main" noChangeAspect="1"/>
+            </wp:cNvGraphicFramePr>
+            <a:graphic xmlns:a="http://schemas.openxmlformats.org/drawingml/2006/main">
+              <a:graphicData uri="http://schemas.openxmlformats.org/drawingml/2006/picture">
+                <pic:pic xmlns:pic="http://schemas.openxmlformats.org/drawingml/2006/picture">
+                  <pic:nvPicPr>
+                    <pic:cNvPr id="1" name=""/>
+                    <pic:cNvPicPr/>
+                  </pic:nvPicPr>
+                  <pic:blipFill>
+                    <a:blip r:embed="rId22"/>
+                    <a:stretch>
+                      <a:fillRect/>
+                    </a:stretch>
+                  </pic:blipFill>
+                  <pic:spPr>
+                    <a:xfrm>
+                      <a:off x="0" y="0"/>
+                      <a:ext cx="5731510" cy="2999740"/>
+                    </a:xfrm>
+                    <a:prstGeom prst="rect">
+                      <a:avLst/>
+                    </a:prstGeom>
+                  </pic:spPr>
+                </pic:pic>
+              </a:graphicData>
+            </a:graphic>
+          </wp:inline>
+        </w:drawing>
+      </w:r>
+      <w:r>
+        <w:rPr>
+          <w:noProof/>
+        </w:rPr>
+        <w:drawing>
+          <wp:inline distT="0" distB="0" distL="0" distR="0" wp14:anchorId="74FFDE72" wp14:editId="626C37A8">
+            <wp:extent cx="5731510" cy="656590"/>
+            <wp:effectExtent l="0" t="0" r="2540" b="0"/>
+            <wp:docPr id="5" name="Picture 5"/>
+            <wp:cNvGraphicFramePr>
+              <a:graphicFrameLocks xmlns:a="http://schemas.openxmlformats.org/drawingml/2006/main" noChangeAspect="1"/>
+            </wp:cNvGraphicFramePr>
+            <a:graphic xmlns:a="http://schemas.openxmlformats.org/drawingml/2006/main">
+              <a:graphicData uri="http://schemas.openxmlformats.org/drawingml/2006/picture">
+                <pic:pic xmlns:pic="http://schemas.openxmlformats.org/drawingml/2006/picture">
+                  <pic:nvPicPr>
+                    <pic:cNvPr id="1" name=""/>
+                    <pic:cNvPicPr/>
+                  </pic:nvPicPr>
+                  <pic:blipFill>
+                    <a:blip r:embed="rId23"/>
+                    <a:stretch>
+                      <a:fillRect/>
+                    </a:stretch>
+                  </pic:blipFill>
+                  <pic:spPr>
+                    <a:xfrm>
+                      <a:off x="0" y="0"/>
                       <a:ext cx="5731510" cy="656590"/>
                     </a:xfrm>
                     <a:prstGeom prst="rect">
@@ -266,7 +1174,7 @@
                 <wp:cNvGraphicFramePr/>
                 <a:graphic xmlns:a="http://schemas.openxmlformats.org/drawingml/2006/main">
                   <a:graphicData uri="http://schemas.microsoft.com/office/word/2010/wordprocessingInk">
-                    <w14:contentPart bwMode="auto" r:id="rId8">
+                    <w14:contentPart bwMode="auto" r:id="rId24">
                       <w14:nvContentPartPr>
                         <w14:cNvContentPartPr/>
                       </w14:nvContentPartPr>
@@ -302,7 +1210,7 @@
                 <o:lock v:ext="edit" aspectratio="t"/>
               </v:shapetype>
               <v:shape id="Ink 17" o:spid="_x0000_s1026" type="#_x0000_t75" style="position:absolute;margin-left:-3.7pt;margin-top:5.55pt;width:41.45pt;height:27.15pt;z-index:251669504;visibility:visible;mso-wrap-style:square;mso-wrap-distance-left:9pt;mso-wrap-distance-top:0;mso-wrap-distance-right:9pt;mso-wrap-distance-bottom:0;mso-position-horizontal:absolute;mso-position-horizontal-relative:text;mso-position-vertical:absolute;mso-position-vertical-relative:text" o:gfxdata="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">
-                <v:imagedata r:id="rId9" o:title=""/>
+                <v:imagedata r:id="rId25" o:title=""/>
               </v:shape>
             </w:pict>
           </mc:Fallback>
@@ -330,7 +1238,7 @@
                 <wp:cNvGraphicFramePr/>
                 <a:graphic xmlns:a="http://schemas.openxmlformats.org/drawingml/2006/main">
                   <a:graphicData uri="http://schemas.microsoft.com/office/word/2010/wordprocessingInk">
-                    <w14:contentPart bwMode="auto" r:id="rId10">
+                    <w14:contentPart bwMode="auto" r:id="rId26">
                       <w14:nvContentPartPr>
                         <w14:cNvContentPartPr/>
                       </w14:nvContentPartPr>
@@ -347,7 +1255,7 @@
           <mc:Fallback>
             <w:pict>
               <v:shape w14:anchorId="37DF7821" id="Ink 14" o:spid="_x0000_s1026" type="#_x0000_t75" style="position:absolute;margin-left:6.1pt;margin-top:-12.25pt;width:42.75pt;height:62.65pt;z-index:251666432;visibility:visible;mso-wrap-style:square;mso-wrap-distance-left:9pt;mso-wrap-distance-top:0;mso-wrap-distance-right:9pt;mso-wrap-distance-bottom:0;mso-position-horizontal:absolute;mso-position-horizontal-relative:text;mso-position-vertical:absolute;mso-position-vertical-relative:text" o:gfxdata="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">
-                <v:imagedata r:id="rId11" o:title=""/>
+                <v:imagedata r:id="rId27" o:title=""/>
               </v:shape>
             </w:pict>
           </mc:Fallback>
@@ -375,7 +1283,7 @@
                 <wp:cNvGraphicFramePr/>
                 <a:graphic xmlns:a="http://schemas.openxmlformats.org/drawingml/2006/main">
                   <a:graphicData uri="http://schemas.microsoft.com/office/word/2010/wordprocessingInk">
-                    <w14:contentPart bwMode="auto" r:id="rId12">
+                    <w14:contentPart bwMode="auto" r:id="rId28">
                       <w14:nvContentPartPr>
                         <w14:cNvContentPartPr/>
                       </w14:nvContentPartPr>
@@ -392,7 +1300,7 @@
           <mc:Fallback>
             <w:pict>
               <v:shape w14:anchorId="20624661" id="Ink 11" o:spid="_x0000_s1026" type="#_x0000_t75" style="position:absolute;margin-left:40.35pt;margin-top:133.7pt;width:16.1pt;height:21.95pt;z-index:251663360;visibility:visible;mso-wrap-style:square;mso-wrap-distance-left:9pt;mso-wrap-distance-top:0;mso-wrap-distance-right:9pt;mso-wrap-distance-bottom:0;mso-position-horizontal:absolute;mso-position-horizontal-relative:text;mso-position-vertical:absolute;mso-position-vertical-relative:text" o:gfxdata="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">
-                <v:imagedata r:id="rId13" o:title=""/>
+                <v:imagedata r:id="rId29" o:title=""/>
               </v:shape>
             </w:pict>
           </mc:Fallback>
@@ -420,7 +1328,7 @@
                 <wp:cNvGraphicFramePr/>
                 <a:graphic xmlns:a="http://schemas.openxmlformats.org/drawingml/2006/main">
                   <a:graphicData uri="http://schemas.microsoft.com/office/word/2010/wordprocessingInk">
-                    <w14:contentPart bwMode="auto" r:id="rId14">
+                    <w14:contentPart bwMode="auto" r:id="rId30">
                       <w14:nvContentPartPr>
                         <w14:cNvContentPartPr/>
                       </w14:nvContentPartPr>
@@ -437,7 +1345,7 @@
           <mc:Fallback>
             <w:pict>
               <v:shape w14:anchorId="16B72FD7" id="Ink 10" o:spid="_x0000_s1026" type="#_x0000_t75" style="position:absolute;margin-left:93.75pt;margin-top:37.5pt;width:75.4pt;height:105.4pt;z-index:251662336;visibility:visible;mso-wrap-style:square;mso-wrap-distance-left:9pt;mso-wrap-distance-top:0;mso-wrap-distance-right:9pt;mso-wrap-distance-bottom:0;mso-position-horizontal:absolute;mso-position-horizontal-relative:text;mso-position-vertical:absolute;mso-position-vertical-relative:text" o:gfxdata="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">
-                <v:imagedata r:id="rId15" o:title=""/>
+                <v:imagedata r:id="rId31" o:title=""/>
               </v:shape>
             </w:pict>
           </mc:Fallback>
@@ -465,7 +1373,7 @@
                 <wp:cNvGraphicFramePr/>
                 <a:graphic xmlns:a="http://schemas.openxmlformats.org/drawingml/2006/main">
                   <a:graphicData uri="http://schemas.microsoft.com/office/word/2010/wordprocessingInk">
-                    <w14:contentPart bwMode="auto" r:id="rId16">
+                    <w14:contentPart bwMode="auto" r:id="rId32">
                       <w14:nvContentPartPr>
                         <w14:cNvContentPartPr/>
                       </w14:nvContentPartPr>
@@ -482,7 +1390,7 @@
           <mc:Fallback>
             <w:pict>
               <v:shape w14:anchorId="20C37C36" id="Ink 7" o:spid="_x0000_s1026" type="#_x0000_t75" style="position:absolute;margin-left:12.2pt;margin-top:139.15pt;width:43.55pt;height:55.65pt;z-index:251659264;visibility:visible;mso-wrap-style:square;mso-wrap-distance-left:9pt;mso-wrap-distance-top:0;mso-wrap-distance-right:9pt;mso-wrap-distance-bottom:0;mso-position-horizontal:absolute;mso-position-horizontal-relative:text;mso-position-vertical:absolute;mso-position-vertical-relative:text" o:gfxdata="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">
-                <v:imagedata r:id="rId17" o:title=""/>
+                <v:imagedata r:id="rId33" o:title=""/>
               </v:shape>
             </w:pict>
           </mc:Fallback>
@@ -508,7 +1416,7 @@
                     <pic:cNvPicPr/>
                   </pic:nvPicPr>
                   <pic:blipFill>
-                    <a:blip r:embed="rId18"/>
+                    <a:blip r:embed="rId34"/>
                     <a:stretch>
                       <a:fillRect/>
                     </a:stretch>
@@ -569,7 +1477,7 @@
                 <wp:cNvGraphicFramePr/>
                 <a:graphic xmlns:a="http://schemas.openxmlformats.org/drawingml/2006/main">
                   <a:graphicData uri="http://schemas.microsoft.com/office/word/2010/wordprocessingInk">
-                    <w14:contentPart bwMode="auto" r:id="rId19">
+                    <w14:contentPart bwMode="auto" r:id="rId35">
                       <w14:nvContentPartPr>
                         <w14:cNvContentPartPr/>
                       </w14:nvContentPartPr>
@@ -586,7 +1494,7 @@
           <mc:Fallback>
             <w:pict>
               <v:shape w14:anchorId="2FCF87E0" id="Ink 28" o:spid="_x0000_s1026" type="#_x0000_t75" style="position:absolute;margin-left:28.85pt;margin-top:47.15pt;width:35.35pt;height:122.55pt;z-index:251678720;visibility:visible;mso-wrap-style:square;mso-wrap-distance-left:9pt;mso-wrap-distance-top:0;mso-wrap-distance-right:9pt;mso-wrap-distance-bottom:0;mso-position-horizontal:absolute;mso-position-horizontal-relative:text;mso-position-vertical:absolute;mso-position-vertical-relative:text" o:gfxdata="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">
-                <v:imagedata r:id="rId20" o:title=""/>
+                <v:imagedata r:id="rId36" o:title=""/>
               </v:shape>
             </w:pict>
           </mc:Fallback>
@@ -614,7 +1522,7 @@
                 <wp:cNvGraphicFramePr/>
                 <a:graphic xmlns:a="http://schemas.openxmlformats.org/drawingml/2006/main">
                   <a:graphicData uri="http://schemas.microsoft.com/office/word/2010/wordprocessingInk">
-                    <w14:contentPart bwMode="auto" r:id="rId21">
+                    <w14:contentPart bwMode="auto" r:id="rId37">
                       <w14:nvContentPartPr>
                         <w14:cNvContentPartPr/>
                       </w14:nvContentPartPr>
@@ -631,7 +1539,7 @@
           <mc:Fallback>
             <w:pict>
               <v:shape w14:anchorId="06DC8EC4" id="Ink 25" o:spid="_x0000_s1026" type="#_x0000_t75" style="position:absolute;margin-left:104.5pt;margin-top:155.3pt;width:67.6pt;height:118.4pt;z-index:251675648;visibility:visible;mso-wrap-style:square;mso-wrap-distance-left:9pt;mso-wrap-distance-top:0;mso-wrap-distance-right:9pt;mso-wrap-distance-bottom:0;mso-position-horizontal:absolute;mso-position-horizontal-relative:text;mso-position-vertical:absolute;mso-position-vertical-relative:text" o:gfxdata="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">
-                <v:imagedata r:id="rId22" o:title=""/>
+                <v:imagedata r:id="rId38" o:title=""/>
               </v:shape>
             </w:pict>
           </mc:Fallback>
@@ -659,7 +1567,7 @@
                 <wp:cNvGraphicFramePr/>
                 <a:graphic xmlns:a="http://schemas.openxmlformats.org/drawingml/2006/main">
                   <a:graphicData uri="http://schemas.microsoft.com/office/word/2010/wordprocessingInk">
-                    <w14:contentPart bwMode="auto" r:id="rId23">
+                    <w14:contentPart bwMode="auto" r:id="rId39">
                       <w14:nvContentPartPr>
                         <w14:cNvContentPartPr/>
                       </w14:nvContentPartPr>
@@ -676,7 +1584,7 @@
           <mc:Fallback>
             <w:pict>
               <v:shape w14:anchorId="242AB0F0" id="Ink 22" o:spid="_x0000_s1026" type="#_x0000_t75" style="position:absolute;margin-left:4.5pt;margin-top:261.8pt;width:61.05pt;height:71.6pt;z-index:251672576;visibility:visible;mso-wrap-style:square;mso-wrap-distance-left:9pt;mso-wrap-distance-top:0;mso-wrap-distance-right:9pt;mso-wrap-distance-bottom:0;mso-position-horizontal:absolute;mso-position-horizontal-relative:text;mso-position-vertical:absolute;mso-position-vertical-relative:text" o:gfxdata="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">
-                <v:imagedata r:id="rId24" o:title=""/>
+                <v:imagedata r:id="rId40" o:title=""/>
               </v:shape>
             </w:pict>
           </mc:Fallback>
@@ -702,7 +1610,7 @@
                     <pic:cNvPicPr/>
                   </pic:nvPicPr>
                   <pic:blipFill>
-                    <a:blip r:embed="rId25"/>
+                    <a:blip r:embed="rId41"/>
                     <a:stretch>
                       <a:fillRect/>
                     </a:stretch>
@@ -745,7 +1653,7 @@
                     <pic:cNvPicPr/>
                   </pic:nvPicPr>
                   <pic:blipFill>
-                    <a:blip r:embed="rId26"/>
+                    <a:blip r:embed="rId42"/>
                     <a:stretch>
                       <a:fillRect/>
                     </a:stretch>
@@ -810,7 +1718,7 @@
                 <wp:cNvGraphicFramePr/>
                 <a:graphic xmlns:a="http://schemas.openxmlformats.org/drawingml/2006/main">
                   <a:graphicData uri="http://schemas.microsoft.com/office/word/2010/wordprocessingInk">
-                    <w14:contentPart bwMode="auto" r:id="rId27">
+                    <w14:contentPart bwMode="auto" r:id="rId43">
                       <w14:nvContentPartPr>
                         <w14:cNvContentPartPr/>
                       </w14:nvContentPartPr>
@@ -827,7 +1735,7 @@
           <mc:Fallback>
             <w:pict>
               <v:shape w14:anchorId="26F4A1D1" id="Ink 43" o:spid="_x0000_s1026" type="#_x0000_t75" style="position:absolute;margin-left:9.1pt;margin-top:21pt;width:194.9pt;height:299.95pt;z-index:251689984;visibility:visible;mso-wrap-style:square;mso-wrap-distance-left:9pt;mso-wrap-distance-top:0;mso-wrap-distance-right:9pt;mso-wrap-distance-bottom:0;mso-position-horizontal:absolute;mso-position-horizontal-relative:text;mso-position-vertical:absolute;mso-position-vertical-relative:text" o:gfxdata="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">
-                <v:imagedata r:id="rId28" o:title=""/>
+                <v:imagedata r:id="rId44" o:title=""/>
               </v:shape>
             </w:pict>
           </mc:Fallback>
@@ -853,7 +1761,7 @@
                     <pic:cNvPicPr/>
                   </pic:nvPicPr>
                   <pic:blipFill>
-                    <a:blip r:embed="rId29"/>
+                    <a:blip r:embed="rId45"/>
                     <a:stretch>
                       <a:fillRect/>
                     </a:stretch>
@@ -896,7 +1804,7 @@
                     <pic:cNvPicPr/>
                   </pic:nvPicPr>
                   <pic:blipFill>
-                    <a:blip r:embed="rId30"/>
+                    <a:blip r:embed="rId46"/>
                     <a:stretch>
                       <a:fillRect/>
                     </a:stretch>
@@ -955,7 +1863,7 @@
                 <wp:cNvGraphicFramePr/>
                 <a:graphic xmlns:a="http://schemas.openxmlformats.org/drawingml/2006/main">
                   <a:graphicData uri="http://schemas.microsoft.com/office/word/2010/wordprocessingInk">
-                    <w14:contentPart bwMode="auto" r:id="rId31">
+                    <w14:contentPart bwMode="auto" r:id="rId47">
                       <w14:nvContentPartPr>
                         <w14:cNvContentPartPr/>
                       </w14:nvContentPartPr>
@@ -972,7 +1880,7 @@
           <mc:Fallback>
             <w:pict>
               <v:shape w14:anchorId="316AB9A5" id="Ink 36" o:spid="_x0000_s1026" type="#_x0000_t75" style="position:absolute;margin-left:109.55pt;margin-top:91.45pt;width:78.2pt;height:152pt;z-index:251682816;visibility:visible;mso-wrap-style:square;mso-wrap-distance-left:9pt;mso-wrap-distance-top:0;mso-wrap-distance-right:9pt;mso-wrap-distance-bottom:0;mso-position-horizontal:absolute;mso-position-horizontal-relative:text;mso-position-vertical:absolute;mso-position-vertical-relative:text" o:gfxdata="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">
-                <v:imagedata r:id="rId32" o:title=""/>
+                <v:imagedata r:id="rId48" o:title=""/>
               </v:shape>
             </w:pict>
           </mc:Fallback>
@@ -1000,7 +1908,7 @@
                 <wp:cNvGraphicFramePr/>
                 <a:graphic xmlns:a="http://schemas.openxmlformats.org/drawingml/2006/main">
                   <a:graphicData uri="http://schemas.microsoft.com/office/word/2010/wordprocessingInk">
-                    <w14:contentPart bwMode="auto" r:id="rId33">
+                    <w14:contentPart bwMode="auto" r:id="rId49">
                       <w14:nvContentPartPr>
                         <w14:cNvContentPartPr/>
                       </w14:nvContentPartPr>
@@ -1017,7 +1925,7 @@
           <mc:Fallback>
             <w:pict>
               <v:shape w14:anchorId="318EBA45" id="Ink 35" o:spid="_x0000_s1026" type="#_x0000_t75" style="position:absolute;margin-left:16.45pt;margin-top:229pt;width:40.65pt;height:113.05pt;z-index:251681792;visibility:visible;mso-wrap-style:square;mso-wrap-distance-left:9pt;mso-wrap-distance-top:0;mso-wrap-distance-right:9pt;mso-wrap-distance-bottom:0;mso-position-horizontal:absolute;mso-position-horizontal-relative:text;mso-position-vertical:absolute;mso-position-vertical-relative:text" o:gfxdata="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">
-                <v:imagedata r:id="rId34" o:title=""/>
+                <v:imagedata r:id="rId50" o:title=""/>
               </v:shape>
             </w:pict>
           </mc:Fallback>
@@ -1043,7 +1951,7 @@
                     <pic:cNvPicPr/>
                   </pic:nvPicPr>
                   <pic:blipFill>
-                    <a:blip r:embed="rId35"/>
+                    <a:blip r:embed="rId51"/>
                     <a:stretch>
                       <a:fillRect/>
                     </a:stretch>
@@ -1083,7 +1991,7 @@
                     <pic:cNvPicPr/>
                   </pic:nvPicPr>
                   <pic:blipFill>
-                    <a:blip r:embed="rId36"/>
+                    <a:blip r:embed="rId52"/>
                     <a:stretch>
                       <a:fillRect/>
                     </a:stretch>
@@ -1105,59 +2013,71 @@
       </w:r>
     </w:p>
     <w:p>
-      <w:r>
-        <w:t>In this length=</w:t>
-      </w:r>
-      <w:r>
-        <w:t xml:space="preserve">1 and </w:t>
-      </w:r>
-      <w:r>
-        <w:t>height=</w:t>
-      </w:r>
-      <w:r>
-        <w:t xml:space="preserve">2 and </w:t>
-      </w:r>
-      <w:r>
-        <w:t>breadth=</w:t>
-      </w:r>
-      <w:r>
-        <w:t>3</w:t>
-      </w:r>
-      <w:r>
-        <w:t xml:space="preserve"> so volume =</w:t>
-      </w:r>
-      <w:r>
-        <w:t xml:space="preserve"> 6</w:t>
-      </w:r>
-    </w:p>
-    <w:p>
-      <w:r>
+      <w:pPr>
+        <w:rPr>
+          <w:sz w:val="28"/>
+          <w:szCs w:val="28"/>
+        </w:rPr>
+      </w:pPr>
+      <w:r>
+        <w:rPr>
+          <w:sz w:val="28"/>
+          <w:szCs w:val="28"/>
+        </w:rPr>
+        <w:t>In this length=1 and height=2 and breadth=3 so volume = 6</w:t>
+      </w:r>
+    </w:p>
+    <w:p>
+      <w:pPr>
+        <w:rPr>
+          <w:sz w:val="28"/>
+          <w:szCs w:val="28"/>
+        </w:rPr>
+      </w:pPr>
+      <w:r>
+        <w:rPr>
+          <w:sz w:val="28"/>
+          <w:szCs w:val="28"/>
+        </w:rPr>
         <w:t>With abstract</w:t>
       </w:r>
       <w:r>
+        <w:rPr>
+          <w:sz w:val="28"/>
+          <w:szCs w:val="28"/>
+        </w:rPr>
         <w:t xml:space="preserve"> class reference </w:t>
       </w:r>
       <w:r>
+        <w:rPr>
+          <w:sz w:val="28"/>
+          <w:szCs w:val="28"/>
+        </w:rPr>
         <w:t>we can make the concrete class object</w:t>
       </w:r>
-    </w:p>
+      <w:r>
+        <w:rPr>
+          <w:sz w:val="28"/>
+          <w:szCs w:val="28"/>
+        </w:rPr>
+        <w:t>.</w:t>
+      </w:r>
+    </w:p>
+    <w:p/>
     <w:p>
       <w:pPr>
         <w:pStyle w:val="Heading1"/>
       </w:pPr>
     </w:p>
-    <w:p>
-      <w:pPr>
-        <w:pStyle w:val="Heading1"/>
-      </w:pPr>
-      <w:r>
-        <w:t>Generalization and Specialization</w:t>
-      </w:r>
-    </w:p>
-    <w:p/>
     <w:sectPr>
       <w:pgSz w:w="11906" w:h="16838"/>
       <w:pgMar w:top="1440" w:right="1440" w:bottom="1440" w:left="1440" w:header="708" w:footer="708" w:gutter="0"/>
+      <w:pgBorders w:offsetFrom="page">
+        <w:top w:val="single" w:sz="18" w:space="24" w:color="auto"/>
+        <w:left w:val="single" w:sz="18" w:space="24" w:color="auto"/>
+        <w:bottom w:val="single" w:sz="18" w:space="24" w:color="auto"/>
+        <w:right w:val="single" w:sz="18" w:space="24" w:color="auto"/>
+      </w:pgBorders>
       <w:cols w:space="708"/>
       <w:docGrid w:linePitch="360"/>
     </w:sectPr>
@@ -1166,7 +2086,7 @@
 </file>
 
 <file path=word/styles.xml><?xml version="1.0" encoding="utf-8"?>
-<w:styles xmlns:mc="http://schemas.openxmlformats.org/markup-compatibility/2006" xmlns:r="http://schemas.openxmlformats.org/officeDocument/2006/relationships" xmlns:w="http://schemas.openxmlformats.org/wordprocessingml/2006/main" xmlns:w14="http://schemas.microsoft.com/office/word/2010/wordml" xmlns:w15="http://schemas.microsoft.com/office/word/2012/wordml" xmlns:w16cex="http://schemas.microsoft.com/office/word/2018/wordml/cex" xmlns:w16cid="http://schemas.microsoft.com/office/word/2016/wordml/cid" xmlns:w16="http://schemas.microsoft.com/office/word/2018/wordml" xmlns:w16se="http://schemas.microsoft.com/office/word/2015/wordml/symex" mc:Ignorable="w14 w15 w16se w16cid w16 w16cex">
+<w:styles xmlns:mc="http://schemas.openxmlformats.org/markup-compatibility/2006" xmlns:r="http://schemas.openxmlformats.org/officeDocument/2006/relationships" xmlns:w="http://schemas.openxmlformats.org/wordprocessingml/2006/main" xmlns:w14="http://schemas.microsoft.com/office/word/2010/wordml" xmlns:w15="http://schemas.microsoft.com/office/word/2012/wordml" xmlns:w16cex="http://schemas.microsoft.com/office/word/2018/wordml/cex" xmlns:w16cid="http://schemas.microsoft.com/office/word/2016/wordml/cid" xmlns:w16="http://schemas.microsoft.com/office/word/2018/wordml" xmlns:w16sdtdh="http://schemas.microsoft.com/office/word/2020/wordml/sdtdatahash" xmlns:w16se="http://schemas.microsoft.com/office/word/2015/wordml/symex" mc:Ignorable="w14 w15 w16se w16cid w16 w16cex w16sdtdh">
   <w:docDefaults>
     <w:rPrDefault>
       <w:rPr>
@@ -1288,6 +2208,7 @@
     <w:lsdException w:name="HTML Sample" w:semiHidden="1" w:unhideWhenUsed="1"/>
     <w:lsdException w:name="HTML Typewriter" w:semiHidden="1" w:unhideWhenUsed="1"/>
     <w:lsdException w:name="HTML Variable" w:semiHidden="1" w:unhideWhenUsed="1"/>
+    <w:lsdException w:name="Normal Table" w:semiHidden="1" w:unhideWhenUsed="1"/>
     <w:lsdException w:name="annotation subject" w:semiHidden="1" w:unhideWhenUsed="1"/>
     <w:lsdException w:name="No List" w:semiHidden="1" w:unhideWhenUsed="1"/>
     <w:lsdException w:name="Outline List 1" w:semiHidden="1" w:unhideWhenUsed="1"/>
@@ -1334,8 +2255,10 @@
     <w:lsdException w:name="Table Subtle 2" w:semiHidden="1" w:unhideWhenUsed="1"/>
     <w:lsdException w:name="Table Web 1" w:semiHidden="1" w:unhideWhenUsed="1"/>
     <w:lsdException w:name="Table Web 2" w:semiHidden="1" w:unhideWhenUsed="1"/>
+    <w:lsdException w:name="Table Web 3" w:semiHidden="1" w:unhideWhenUsed="1"/>
     <w:lsdException w:name="Balloon Text" w:semiHidden="1" w:unhideWhenUsed="1"/>
     <w:lsdException w:name="Table Grid" w:uiPriority="39"/>
+    <w:lsdException w:name="Table Theme" w:semiHidden="1" w:unhideWhenUsed="1"/>
     <w:lsdException w:name="Placeholder Text" w:semiHidden="1"/>
     <w:lsdException w:name="No Spacing" w:uiPriority="1" w:qFormat="1"/>
     <w:lsdException w:name="Light Shading" w:uiPriority="60"/>
@@ -1871,7 +2794,7 @@
     </inkml:brush>
   </inkml:definitions>
   <inkml:trace contextRef="#ctx0" brushRef="#br0">0 4012,'1'2,"-1"-1,1 0,0 1,-1-1,1 0,0 0,0 0,0 0,-1 0,1 1,1-2,-1 1,0 0,0 0,0 0,0 0,1-1,-1 1,0 0,1-1,0 1,1 0,24 10,-1-2,1-1,1-1,50 6,-28-5,-4 0,7 3,1-3,92 2,-135-10,0-2,0 1,0-1,-1-1,1 0,9-5,63-31,-29 12,111-48,278-173,-395 214,-2-3,42-42,77-93,-101 103,-19 22,-3-3,-1-1,-3-2,-3-2,-1-1,32-77,-23 32,-5-2,44-188,-56 148,-5-1,2-186,-22 257,-5-164,1 213,-1 0,-1 0,-1 1,-1 0,-1 0,-15-30,-79-128,48 90,18 30,-3 2,-2 1,-3 2,-71-70,102 115,0 0,-1 1,-28-15,7 3,-7-3,-1 2,-78-30,-98-20,113 40,-135-39,211 66,0 2,-1 0,0 2,0 1,-31 4,-11-1,60-2,0 2,0-1,0 2,1-1,-1 2,-21 8,-71 41,77-38,17-9</inkml:trace>
-  <inkml:trace contextRef="#ctx0" brushRef="#br0" timeOffset="1277.17">562 0,'-33'36,"-33"45,43-50,15-22,1 0,0 0,0 1,1 0,0 0,1 1,0-1,-6 23,10-29,0 0,1 0,-1 0,1 0,0 0,0 1,0-1,0 0,1 0,1 5,-1-6,0-1,1 0,-1 0,1 1,-1-1,1 0,0 0,0-1,0 1,0 0,0-1,0 1,0-1,0 1,1-1,-1 0,4 1,18 6,1-1,-1-1,29 3,-34-6,15 1,-21-3</inkml:trace>
+  <inkml:trace contextRef="#ctx0" brushRef="#br0" timeOffset="1277.15">562 0,'-33'36,"-33"45,43-50,15-22,1 0,0 0,0 1,1 0,0 0,1 1,0-1,-6 23,10-29,0 0,1 0,-1 0,1 0,0 0,0 1,0-1,0 0,1 0,1 5,-1-6,0-1,1 0,-1 0,1 1,-1-1,1 0,0 0,0-1,0 1,0 0,0-1,0 1,0-1,0 1,1-1,-1 0,4 1,18 6,1-1,-1-1,29 3,-34-6,15 1,-21-3</inkml:trace>
 </inkml:ink>
 </file>
 
@@ -1899,7 +2822,7 @@
     </inkml:brush>
   </inkml:definitions>
   <inkml:trace contextRef="#ctx0" brushRef="#br0">1241 2438,'-31'2,"0"1,0 1,-57 17,65-18,0 0,0-1,0-1,-36-3,2 0,19 2,-115-6,135 4,0-1,1-1,0 0,-1-2,2 0,-27-13,10-2,0-1,1-2,-50-50,64 58,-2-6,1-1,0 0,2-1,-20-38,35 58,-27-47,3 0,2-2,2 0,-15-59,16 19,4-1,-8-169,24-84,24 127,-14 176,1 0,31-82,-29 102,1 0,16-24,10-17,-28 46,0 1,1 1,1-1,1 2,30-29,-28 28,17-23,-20 24,0 1,19-17,-23 24,1 1,0 1,0 0,1 0,19-7,62-16,-56 19,22-4,0 2,0 3,1 3,111 2,-74 2,-41 0,0 3,59 7,-100-5,0 1,0 1,-1-1,21 12,26 9,87 27,-129-46,23 7,0 2,67 34,-71-29,59 21,-78-33,22 13,-30-15</inkml:trace>
-  <inkml:trace contextRef="#ctx0" brushRef="#br0" timeOffset="1615.68">1666 325,'295'11,"-214"-6,-42-1,-38-4,0 0,0-1,0 1,0 0,0 0,0 0,-1-1,1 1,0 0,0-1,0 1,0-1,0 1,-1-1,1 0,0 1,0-1,-1 0,1 1,0-1,-1 0,1 0,-1 0,1 1,-1-1,1 0,-1 0,0 0,0 0,1 0,-1 0,0 0,0 0,0-1,2-39,-2 33,-1-15,2-27,-3 0,-14-85,13 120</inkml:trace>
+  <inkml:trace contextRef="#ctx0" brushRef="#br0" timeOffset="1615.66">1666 325,'295'11,"-214"-6,-42-1,-38-4,0 0,0-1,0 1,0 0,0 0,0 0,-1-1,1 1,0 0,0-1,0 1,0-1,0 1,-1-1,1 0,0 1,0-1,-1 0,1 1,0-1,-1 0,1 0,-1 0,1 1,-1-1,1 0,-1 0,0 0,0 0,1 0,-1 0,0 0,0 0,0-1,2-39,-2 33,-1-15,2-27,-3 0,-14-85,13 120</inkml:trace>
 </inkml:ink>
 </file>
 
@@ -2226,4 +3149,16 @@
     </a:ext>
   </a:extLst>
 </a:theme>
+</file>
+
+<file path=customXml/item1.xml><?xml version="1.0" encoding="utf-8"?>
+<b:Sources xmlns:b="http://schemas.openxmlformats.org/officeDocument/2006/bibliography" xmlns="http://schemas.openxmlformats.org/officeDocument/2006/bibliography" SelectedStyle="\APASixthEditionOfficeOnline.xsl" StyleName="APA" Version="6"/>
+</file>
+
+<file path=customXml/itemProps1.xml><?xml version="1.0" encoding="utf-8"?>
+<ds:datastoreItem xmlns:ds="http://schemas.openxmlformats.org/officeDocument/2006/customXml" ds:itemID="{6CC3975C-B959-4E83-BAF0-2214002E49E2}">
+  <ds:schemaRefs>
+    <ds:schemaRef ds:uri="http://schemas.openxmlformats.org/officeDocument/2006/bibliography"/>
+  </ds:schemaRefs>
+</ds:datastoreItem>
 </file>